--- a/Documentacao/Documentacao_REST.docx
+++ b/Documentacao/Documentacao_REST.docx
@@ -2,8 +2,420 @@
 <file path=word/document.xml><?xml version="1.0" encoding="utf-8"?>
 <w:document xmlns:wpc="http://schemas.microsoft.com/office/word/2010/wordprocessingCanvas" xmlns:cx="http://schemas.microsoft.com/office/drawing/2014/chartex" xmlns:cx1="http://schemas.microsoft.com/office/drawing/2015/9/8/chartex" xmlns:cx2="http://schemas.microsoft.com/office/drawing/2015/10/21/chartex" xmlns:cx3="http://schemas.microsoft.com/office/drawing/2016/5/9/chartex" xmlns:cx4="http://schemas.microsoft.com/office/drawing/2016/5/10/chartex" xmlns:cx5="http://schemas.microsoft.com/office/drawing/2016/5/11/chartex" xmlns:cx6="http://schemas.microsoft.com/office/drawing/2016/5/12/chartex" xmlns:cx7="http://schemas.microsoft.com/office/drawing/2016/5/13/chartex" xmlns:cx8="http://schemas.microsoft.com/office/drawing/2016/5/14/chartex" xmlns:mc="http://schemas.openxmlformats.org/markup-compatibility/2006" xmlns:aink="http://schemas.microsoft.com/office/drawing/2016/ink" xmlns:am3d="http://schemas.microsoft.com/office/drawing/2017/model3d" xmlns:o="urn:schemas-microsoft-com:office:office" xmlns:r="http://schemas.openxmlformats.org/officeDocument/2006/relationships" xmlns:m="http://schemas.openxmlformats.org/officeDocument/2006/math" xmlns:v="urn:schemas-microsoft-com:vml" xmlns:wp14="http://schemas.microsoft.com/office/word/2010/wordprocessingDrawing" xmlns:wp="http://schemas.openxmlformats.org/drawingml/2006/wordprocessingDrawing" xmlns:w10="urn:schemas-microsoft-com:office:word" xmlns:w="http://schemas.openxmlformats.org/wordprocessingml/2006/main" xmlns:w14="http://schemas.microsoft.com/office/word/2010/wordml" xmlns:w15="http://schemas.microsoft.com/office/word/2012/wordml" xmlns:w16cex="http://schemas.microsoft.com/office/word/2018/wordml/cex" xmlns:w16cid="http://schemas.microsoft.com/office/word/2016/wordml/cid" xmlns:w16="http://schemas.microsoft.com/office/word/2018/wordml" xmlns:w16sdtdh="http://schemas.microsoft.com/office/word/2020/wordml/sdtdatahash" xmlns:w16se="http://schemas.microsoft.com/office/word/2015/wordml/symex" xmlns:wpg="http://schemas.microsoft.com/office/word/2010/wordprocessingGroup" xmlns:wpi="http://schemas.microsoft.com/office/word/2010/wordprocessingInk" xmlns:wne="http://schemas.microsoft.com/office/word/2006/wordml" xmlns:wps="http://schemas.microsoft.com/office/word/2010/wordprocessingShape" mc:Ignorable="w14 w15 w16se w16cid w16 w16cex w16sdtdh wp14">
   <w:body>
+    <w:p/>
+    <w:p>
+      <w:r>
+        <w:rPr>
+          <w:noProof/>
+        </w:rPr>
+        <w:drawing>
+          <wp:anchor distT="0" distB="0" distL="114300" distR="114300" simplePos="0" relativeHeight="251661312" behindDoc="0" locked="0" layoutInCell="1" allowOverlap="1" wp14:anchorId="62B5721D" wp14:editId="65E7AECE">
+            <wp:simplePos x="0" y="0"/>
+            <wp:positionH relativeFrom="margin">
+              <wp:align>center</wp:align>
+            </wp:positionH>
+            <wp:positionV relativeFrom="paragraph">
+              <wp:posOffset>1511932</wp:posOffset>
+            </wp:positionV>
+            <wp:extent cx="3492495" cy="1257300"/>
+            <wp:effectExtent l="0" t="0" r="0" b="0"/>
+            <wp:wrapTight wrapText="bothSides">
+              <wp:wrapPolygon edited="0">
+                <wp:start x="14376" y="0"/>
+                <wp:lineTo x="14259" y="2291"/>
+                <wp:lineTo x="14376" y="4255"/>
+                <wp:lineTo x="14966" y="5891"/>
+                <wp:lineTo x="1178" y="7855"/>
+                <wp:lineTo x="471" y="7855"/>
+                <wp:lineTo x="589" y="12764"/>
+                <wp:lineTo x="11430" y="16364"/>
+                <wp:lineTo x="15791" y="16364"/>
+                <wp:lineTo x="16144" y="21273"/>
+                <wp:lineTo x="18029" y="21273"/>
+                <wp:lineTo x="18147" y="21273"/>
+                <wp:lineTo x="19444" y="16364"/>
+                <wp:lineTo x="21211" y="15055"/>
+                <wp:lineTo x="21211" y="11127"/>
+                <wp:lineTo x="20504" y="11127"/>
+                <wp:lineTo x="21447" y="9164"/>
+                <wp:lineTo x="21447" y="3600"/>
+                <wp:lineTo x="20268" y="2618"/>
+                <wp:lineTo x="14966" y="0"/>
+                <wp:lineTo x="14376" y="0"/>
+              </wp:wrapPolygon>
+            </wp:wrapTight>
+            <wp:docPr id="1" name="Imagem 2" descr="Uma imagem com texto&#10;&#10;Descrição gerada automaticamente"/>
+            <wp:cNvGraphicFramePr/>
+            <a:graphic xmlns:a="http://schemas.openxmlformats.org/drawingml/2006/main">
+              <a:graphicData uri="http://schemas.openxmlformats.org/drawingml/2006/picture">
+                <pic:pic xmlns:pic="http://schemas.openxmlformats.org/drawingml/2006/picture">
+                  <pic:nvPicPr>
+                    <pic:cNvPr id="0" name=""/>
+                    <pic:cNvPicPr/>
+                  </pic:nvPicPr>
+                  <pic:blipFill>
+                    <a:blip r:embed="rId7"/>
+                    <a:stretch>
+                      <a:fillRect/>
+                    </a:stretch>
+                  </pic:blipFill>
+                  <pic:spPr>
+                    <a:xfrm>
+                      <a:off x="0" y="0"/>
+                      <a:ext cx="3492495" cy="1257300"/>
+                    </a:xfrm>
+                    <a:prstGeom prst="rect">
+                      <a:avLst/>
+                    </a:prstGeom>
+                    <a:noFill/>
+                    <a:ln>
+                      <a:noFill/>
+                      <a:prstDash/>
+                    </a:ln>
+                  </pic:spPr>
+                </pic:pic>
+              </a:graphicData>
+            </a:graphic>
+          </wp:anchor>
+        </w:drawing>
+      </w:r>
+      <w:r>
+        <w:rPr>
+          <w:noProof/>
+        </w:rPr>
+        <mc:AlternateContent>
+          <mc:Choice Requires="wps">
+            <w:drawing>
+              <wp:anchor distT="0" distB="0" distL="114300" distR="114300" simplePos="0" relativeHeight="251660288" behindDoc="0" locked="0" layoutInCell="1" allowOverlap="1" wp14:anchorId="042A00BD" wp14:editId="5A6AF55A">
+                <wp:simplePos x="0" y="0"/>
+                <wp:positionH relativeFrom="margin">
+                  <wp:align>left</wp:align>
+                </wp:positionH>
+                <wp:positionV relativeFrom="page">
+                  <wp:posOffset>5728331</wp:posOffset>
+                </wp:positionV>
+                <wp:extent cx="5753103" cy="6720840"/>
+                <wp:effectExtent l="0" t="0" r="0" b="3810"/>
+                <wp:wrapSquare wrapText="bothSides"/>
+                <wp:docPr id="2" name="Caixa de Texto 131"/>
+                <wp:cNvGraphicFramePr/>
+                <a:graphic xmlns:a="http://schemas.openxmlformats.org/drawingml/2006/main">
+                  <a:graphicData uri="http://schemas.microsoft.com/office/word/2010/wordprocessingShape">
+                    <wps:wsp>
+                      <wps:cNvSpPr txBox="1"/>
+                      <wps:spPr>
+                        <a:xfrm>
+                          <a:off x="0" y="0"/>
+                          <a:ext cx="5753103" cy="6720840"/>
+                        </a:xfrm>
+                        <a:prstGeom prst="rect">
+                          <a:avLst/>
+                        </a:prstGeom>
+                        <a:noFill/>
+                        <a:ln>
+                          <a:noFill/>
+                          <a:prstDash/>
+                        </a:ln>
+                      </wps:spPr>
+                      <wps:txbx>
+                        <w:txbxContent>
+                          <w:p>
+                            <w:pPr>
+                              <w:pStyle w:val="SemEspaamento"/>
+                              <w:spacing w:before="40" w:after="560" w:line="216" w:lineRule="auto"/>
+                            </w:pPr>
+                            <w:r>
+                              <w:rPr>
+                                <w:color w:val="4472C4"/>
+                                <w:sz w:val="72"/>
+                                <w:szCs w:val="72"/>
+                              </w:rPr>
+                              <w:t>Documentação REST</w:t>
+                            </w:r>
+                          </w:p>
+                          <w:p>
+                            <w:pPr>
+                              <w:pStyle w:val="SemEspaamento"/>
+                              <w:spacing w:before="40" w:after="40"/>
+                              <w:rPr>
+                                <w:caps/>
+                                <w:color w:val="1F4E79"/>
+                                <w:sz w:val="28"/>
+                                <w:szCs w:val="28"/>
+                              </w:rPr>
+                            </w:pPr>
+                            <w:r>
+                              <w:rPr>
+                                <w:caps/>
+                                <w:color w:val="1F4E79"/>
+                                <w:sz w:val="28"/>
+                                <w:szCs w:val="28"/>
+                              </w:rPr>
+                              <w:t>porjeto das cadeiras de</w:t>
+                            </w:r>
+                            <w:r>
+                              <w:rPr>
+                                <w:caps/>
+                                <w:color w:val="1F4E79"/>
+                                <w:sz w:val="28"/>
+                                <w:szCs w:val="28"/>
+                              </w:rPr>
+                              <w:t>:</w:t>
+                            </w:r>
+                          </w:p>
+                          <w:p>
+                            <w:pPr>
+                              <w:pStyle w:val="SemEspaamento"/>
+                              <w:spacing w:before="40" w:after="40"/>
+                            </w:pPr>
+                            <w:r>
+                              <w:rPr>
+                                <w:caps/>
+                                <w:color w:val="1F4E79"/>
+                                <w:sz w:val="28"/>
+                                <w:szCs w:val="28"/>
+                              </w:rPr>
+                              <w:t xml:space="preserve">Projeto de </w:t>
+                            </w:r>
+                            <w:r>
+                              <w:rPr>
+                                <w:caps/>
+                                <w:color w:val="1F4E79"/>
+                                <w:sz w:val="28"/>
+                                <w:szCs w:val="28"/>
+                              </w:rPr>
+                              <w:t>Desenvolvimento móvel, programação orientada a objetos, programação de dispositivos móveis, competências comunicacionais e bases de dados</w:t>
+                            </w:r>
+                          </w:p>
+                          <w:p>
+                            <w:pPr>
+                              <w:pStyle w:val="SemEspaamento"/>
+                              <w:spacing w:before="80" w:after="40"/>
+                            </w:pPr>
+                            <w:r>
+                              <w:rPr>
+                                <w:caps/>
+                                <w:color w:val="5B9BD5"/>
+                                <w:sz w:val="24"/>
+                                <w:szCs w:val="24"/>
+                              </w:rPr>
+                              <w:t>Ana Bernardino &amp; Marta Sousa</w:t>
+                            </w:r>
+                          </w:p>
+                        </w:txbxContent>
+                      </wps:txbx>
+                      <wps:bodyPr vert="horz" wrap="square" lIns="0" tIns="0" rIns="0" bIns="0" anchor="t" anchorCtr="0" compatLnSpc="1">
+                        <a:spAutoFit/>
+                      </wps:bodyPr>
+                    </wps:wsp>
+                  </a:graphicData>
+                </a:graphic>
+              </wp:anchor>
+            </w:drawing>
+          </mc:Choice>
+          <mc:Fallback>
+            <w:pict>
+              <v:shapetype w14:anchorId="042A00BD" id="_x0000_t202" coordsize="21600,21600" o:spt="202" path="m,l,21600r21600,l21600,xe">
+                <v:stroke joinstyle="miter"/>
+                <v:path gradientshapeok="t" o:connecttype="rect"/>
+              </v:shapetype>
+              <v:shape id="Caixa de Texto 131" o:spid="_x0000_s1026" type="#_x0000_t202" style="position:absolute;margin-left:0;margin-top:451.05pt;width:453pt;height:529.2pt;z-index:251660288;visibility:visible;mso-wrap-style:square;mso-wrap-distance-left:9pt;mso-wrap-distance-top:0;mso-wrap-distance-right:9pt;mso-wrap-distance-bottom:0;mso-position-horizontal:left;mso-position-horizontal-relative:margin;mso-position-vertical:absolute;mso-position-vertical-relative:page;v-text-anchor:top" o:gfxdata="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" filled="f" stroked="f">
+                <v:textbox style="mso-fit-shape-to-text:t" inset="0,0,0,0">
+                  <w:txbxContent>
+                    <w:p>
+                      <w:pPr>
+                        <w:pStyle w:val="SemEspaamento"/>
+                        <w:spacing w:before="40" w:after="560" w:line="216" w:lineRule="auto"/>
+                      </w:pPr>
+                      <w:r>
+                        <w:rPr>
+                          <w:color w:val="4472C4"/>
+                          <w:sz w:val="72"/>
+                          <w:szCs w:val="72"/>
+                        </w:rPr>
+                        <w:t>Documentação REST</w:t>
+                      </w:r>
+                    </w:p>
+                    <w:p>
+                      <w:pPr>
+                        <w:pStyle w:val="SemEspaamento"/>
+                        <w:spacing w:before="40" w:after="40"/>
+                        <w:rPr>
+                          <w:caps/>
+                          <w:color w:val="1F4E79"/>
+                          <w:sz w:val="28"/>
+                          <w:szCs w:val="28"/>
+                        </w:rPr>
+                      </w:pPr>
+                      <w:r>
+                        <w:rPr>
+                          <w:caps/>
+                          <w:color w:val="1F4E79"/>
+                          <w:sz w:val="28"/>
+                          <w:szCs w:val="28"/>
+                        </w:rPr>
+                        <w:t>porjeto das cadeiras de</w:t>
+                      </w:r>
+                      <w:r>
+                        <w:rPr>
+                          <w:caps/>
+                          <w:color w:val="1F4E79"/>
+                          <w:sz w:val="28"/>
+                          <w:szCs w:val="28"/>
+                        </w:rPr>
+                        <w:t>:</w:t>
+                      </w:r>
+                    </w:p>
+                    <w:p>
+                      <w:pPr>
+                        <w:pStyle w:val="SemEspaamento"/>
+                        <w:spacing w:before="40" w:after="40"/>
+                      </w:pPr>
+                      <w:r>
+                        <w:rPr>
+                          <w:caps/>
+                          <w:color w:val="1F4E79"/>
+                          <w:sz w:val="28"/>
+                          <w:szCs w:val="28"/>
+                        </w:rPr>
+                        <w:t xml:space="preserve">Projeto de </w:t>
+                      </w:r>
+                      <w:r>
+                        <w:rPr>
+                          <w:caps/>
+                          <w:color w:val="1F4E79"/>
+                          <w:sz w:val="28"/>
+                          <w:szCs w:val="28"/>
+                        </w:rPr>
+                        <w:t>Desenvolvimento móvel, programação orientada a objetos, programação de dispositivos móveis, competências comunicacionais e bases de dados</w:t>
+                      </w:r>
+                    </w:p>
+                    <w:p>
+                      <w:pPr>
+                        <w:pStyle w:val="SemEspaamento"/>
+                        <w:spacing w:before="80" w:after="40"/>
+                      </w:pPr>
+                      <w:r>
+                        <w:rPr>
+                          <w:caps/>
+                          <w:color w:val="5B9BD5"/>
+                          <w:sz w:val="24"/>
+                          <w:szCs w:val="24"/>
+                        </w:rPr>
+                        <w:t>Ana Bernardino &amp; Marta Sousa</w:t>
+                      </w:r>
+                    </w:p>
+                  </w:txbxContent>
+                </v:textbox>
+                <w10:wrap type="square" anchorx="margin" anchory="page"/>
+              </v:shape>
+            </w:pict>
+          </mc:Fallback>
+        </mc:AlternateContent>
+      </w:r>
+      <w:r>
+        <w:rPr>
+          <w:noProof/>
+        </w:rPr>
+        <mc:AlternateContent>
+          <mc:Choice Requires="wps">
+            <w:drawing>
+              <wp:anchor distT="0" distB="0" distL="114300" distR="114300" simplePos="0" relativeHeight="251659264" behindDoc="0" locked="0" layoutInCell="1" allowOverlap="1" wp14:anchorId="54535B5B" wp14:editId="1CE48DD9">
+                <wp:simplePos x="0" y="0"/>
+                <wp:positionH relativeFrom="page">
+                  <wp:posOffset>5905496</wp:posOffset>
+                </wp:positionH>
+                <wp:positionV relativeFrom="page">
+                  <wp:posOffset>245745</wp:posOffset>
+                </wp:positionV>
+                <wp:extent cx="574042" cy="1042672"/>
+                <wp:effectExtent l="0" t="0" r="0" b="5078"/>
+                <wp:wrapNone/>
+                <wp:docPr id="3" name="Retângulo 132"/>
+                <wp:cNvGraphicFramePr/>
+                <a:graphic xmlns:a="http://schemas.openxmlformats.org/drawingml/2006/main">
+                  <a:graphicData uri="http://schemas.microsoft.com/office/word/2010/wordprocessingShape">
+                    <wps:wsp>
+                      <wps:cNvSpPr/>
+                      <wps:spPr>
+                        <a:xfrm>
+                          <a:off x="0" y="0"/>
+                          <a:ext cx="574042" cy="1042672"/>
+                        </a:xfrm>
+                        <a:prstGeom prst="rect">
+                          <a:avLst/>
+                        </a:prstGeom>
+                        <a:solidFill>
+                          <a:srgbClr val="4472C4"/>
+                        </a:solidFill>
+                        <a:ln cap="flat">
+                          <a:noFill/>
+                          <a:prstDash val="solid"/>
+                        </a:ln>
+                      </wps:spPr>
+                      <wps:txbx>
+                        <w:txbxContent>
+                          <w:p>
+                            <w:pPr>
+                              <w:pStyle w:val="SemEspaamento"/>
+                              <w:jc w:val="right"/>
+                            </w:pPr>
+                            <w:r>
+                              <w:rPr>
+                                <w:color w:val="FFFFFF"/>
+                                <w:sz w:val="24"/>
+                                <w:szCs w:val="24"/>
+                              </w:rPr>
+                              <w:t>2021</w:t>
+                            </w:r>
+                          </w:p>
+                        </w:txbxContent>
+                      </wps:txbx>
+                      <wps:bodyPr vert="horz" wrap="square" lIns="45720" tIns="45720" rIns="45720" bIns="45720" anchor="b" anchorCtr="0" compatLnSpc="1">
+                        <a:noAutofit/>
+                      </wps:bodyPr>
+                    </wps:wsp>
+                  </a:graphicData>
+                </a:graphic>
+              </wp:anchor>
+            </w:drawing>
+          </mc:Choice>
+          <mc:Fallback>
+            <w:pict>
+              <v:rect w14:anchorId="54535B5B" id="Retângulo 132" o:spid="_x0000_s1027" style="position:absolute;margin-left:465pt;margin-top:19.35pt;width:45.2pt;height:82.1pt;z-index:251659264;visibility:visible;mso-wrap-style:square;mso-wrap-distance-left:9pt;mso-wrap-distance-top:0;mso-wrap-distance-right:9pt;mso-wrap-distance-bottom:0;mso-position-horizontal:absolute;mso-position-horizontal-relative:page;mso-position-vertical:absolute;mso-position-vertical-relative:page;v-text-anchor:bottom" o:gfxdata="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" fillcolor="#4472c4" stroked="f">
+                <v:textbox inset="3.6pt,,3.6pt">
+                  <w:txbxContent>
+                    <w:p>
+                      <w:pPr>
+                        <w:pStyle w:val="SemEspaamento"/>
+                        <w:jc w:val="right"/>
+                      </w:pPr>
+                      <w:r>
+                        <w:rPr>
+                          <w:color w:val="FFFFFF"/>
+                          <w:sz w:val="24"/>
+                          <w:szCs w:val="24"/>
+                        </w:rPr>
+                        <w:t>2021</w:t>
+                      </w:r>
+                    </w:p>
+                  </w:txbxContent>
+                </v:textbox>
+                <w10:wrap anchorx="page" anchory="page"/>
+              </v:rect>
+            </w:pict>
+          </mc:Fallback>
+        </mc:AlternateContent>
+      </w:r>
+    </w:p>
+    <w:p>
+      <w:r>
+        <w:br w:type="page"/>
+      </w:r>
+    </w:p>
     <w:tbl>
       <w:tblPr>
+        <w:tblpPr w:leftFromText="141" w:rightFromText="141" w:vertAnchor="page" w:horzAnchor="margin" w:tblpY="1516"/>
         <w:tblW w:w="0" w:type="auto"/>
         <w:tblBorders>
           <w:top w:val="single" w:sz="8" w:space="0" w:color="A3A3A3"/>
@@ -25,7 +437,7 @@
       <w:tr>
         <w:tc>
           <w:tcPr>
-            <w:tcW w:w="14779" w:type="dxa"/>
+            <w:tcW w:w="8484" w:type="dxa"/>
             <w:tcBorders>
               <w:top w:val="single" w:sz="8" w:space="0" w:color="A3A3A3"/>
               <w:left w:val="single" w:sz="8" w:space="0" w:color="A3A3A3"/>
@@ -55,6 +467,7 @@
                 <w:bCs/>
                 <w:lang w:eastAsia="pt-PT"/>
               </w:rPr>
+              <w:lastRenderedPageBreak/>
               <w:t>Ir buscar todos os livros</w:t>
             </w:r>
           </w:p>
@@ -79,7 +492,7 @@
       <w:tr>
         <w:tc>
           <w:tcPr>
-            <w:tcW w:w="14779" w:type="dxa"/>
+            <w:tcW w:w="8484" w:type="dxa"/>
             <w:tcBorders>
               <w:top w:val="single" w:sz="8" w:space="0" w:color="A3A3A3"/>
               <w:left w:val="single" w:sz="8" w:space="0" w:color="A3A3A3"/>
@@ -176,7 +589,7 @@
       <w:tr>
         <w:tc>
           <w:tcPr>
-            <w:tcW w:w="14878" w:type="dxa"/>
+            <w:tcW w:w="8484" w:type="dxa"/>
             <w:tcBorders>
               <w:top w:val="single" w:sz="8" w:space="0" w:color="A3A3A3"/>
               <w:left w:val="single" w:sz="8" w:space="0" w:color="A3A3A3"/>
@@ -1922,6 +2335,8 @@
     </w:tbl>
     <w:p/>
     <w:sectPr>
+      <w:headerReference w:type="default" r:id="rId8"/>
+      <w:footerReference w:type="default" r:id="rId9"/>
       <w:pgSz w:w="11906" w:h="16838"/>
       <w:pgMar w:top="1417" w:right="1701" w:bottom="1417" w:left="1701" w:header="708" w:footer="708" w:gutter="0"/>
       <w:cols w:space="708"/>
@@ -1929,6 +2344,110 @@
     </w:sectPr>
   </w:body>
 </w:document>
+</file>
+
+<file path=word/endnotes.xml><?xml version="1.0" encoding="utf-8"?>
+<w:endnotes xmlns:wpc="http://schemas.microsoft.com/office/word/2010/wordprocessingCanvas" xmlns:cx="http://schemas.microsoft.com/office/drawing/2014/chartex" xmlns:cx1="http://schemas.microsoft.com/office/drawing/2015/9/8/chartex" xmlns:cx2="http://schemas.microsoft.com/office/drawing/2015/10/21/chartex" xmlns:cx3="http://schemas.microsoft.com/office/drawing/2016/5/9/chartex" xmlns:cx4="http://schemas.microsoft.com/office/drawing/2016/5/10/chartex" xmlns:cx5="http://schemas.microsoft.com/office/drawing/2016/5/11/chartex" xmlns:cx6="http://schemas.microsoft.com/office/drawing/2016/5/12/chartex" xmlns:cx7="http://schemas.microsoft.com/office/drawing/2016/5/13/chartex" xmlns:cx8="http://schemas.microsoft.com/office/drawing/2016/5/14/chartex" xmlns:mc="http://schemas.openxmlformats.org/markup-compatibility/2006" xmlns:aink="http://schemas.microsoft.com/office/drawing/2016/ink" xmlns:am3d="http://schemas.microsoft.com/office/drawing/2017/model3d" xmlns:o="urn:schemas-microsoft-com:office:office" xmlns:r="http://schemas.openxmlformats.org/officeDocument/2006/relationships" xmlns:m="http://schemas.openxmlformats.org/officeDocument/2006/math" xmlns:v="urn:schemas-microsoft-com:vml" xmlns:wp14="http://schemas.microsoft.com/office/word/2010/wordprocessingDrawing" xmlns:wp="http://schemas.openxmlformats.org/drawingml/2006/wordprocessingDrawing" xmlns:w10="urn:schemas-microsoft-com:office:word" xmlns:w="http://schemas.openxmlformats.org/wordprocessingml/2006/main" xmlns:w14="http://schemas.microsoft.com/office/word/2010/wordml" xmlns:w15="http://schemas.microsoft.com/office/word/2012/wordml" xmlns:w16cex="http://schemas.microsoft.com/office/word/2018/wordml/cex" xmlns:w16cid="http://schemas.microsoft.com/office/word/2016/wordml/cid" xmlns:w16="http://schemas.microsoft.com/office/word/2018/wordml" xmlns:w16sdtdh="http://schemas.microsoft.com/office/word/2020/wordml/sdtdatahash" xmlns:w16se="http://schemas.microsoft.com/office/word/2015/wordml/symex" xmlns:wpg="http://schemas.microsoft.com/office/word/2010/wordprocessingGroup" xmlns:wpi="http://schemas.microsoft.com/office/word/2010/wordprocessingInk" xmlns:wne="http://schemas.microsoft.com/office/word/2006/wordml" xmlns:wps="http://schemas.microsoft.com/office/word/2010/wordprocessingShape" mc:Ignorable="w14 w15 w16se w16cid w16 w16cex w16sdtdh wp14">
+  <w:endnote w:type="separator" w:id="-1">
+    <w:p>
+      <w:pPr>
+        <w:spacing w:after="0" w:line="240" w:lineRule="auto"/>
+      </w:pPr>
+      <w:r>
+        <w:separator/>
+      </w:r>
+    </w:p>
+  </w:endnote>
+  <w:endnote w:type="continuationSeparator" w:id="0">
+    <w:p>
+      <w:pPr>
+        <w:spacing w:after="0" w:line="240" w:lineRule="auto"/>
+      </w:pPr>
+      <w:r>
+        <w:continuationSeparator/>
+      </w:r>
+    </w:p>
+  </w:endnote>
+</w:endnotes>
+</file>
+
+<file path=word/footer1.xml><?xml version="1.0" encoding="utf-8"?>
+<w:ftr xmlns:wpc="http://schemas.microsoft.com/office/word/2010/wordprocessingCanvas" xmlns:cx="http://schemas.microsoft.com/office/drawing/2014/chartex" xmlns:cx1="http://schemas.microsoft.com/office/drawing/2015/9/8/chartex" xmlns:cx2="http://schemas.microsoft.com/office/drawing/2015/10/21/chartex" xmlns:cx3="http://schemas.microsoft.com/office/drawing/2016/5/9/chartex" xmlns:cx4="http://schemas.microsoft.com/office/drawing/2016/5/10/chartex" xmlns:cx5="http://schemas.microsoft.com/office/drawing/2016/5/11/chartex" xmlns:cx6="http://schemas.microsoft.com/office/drawing/2016/5/12/chartex" xmlns:cx7="http://schemas.microsoft.com/office/drawing/2016/5/13/chartex" xmlns:cx8="http://schemas.microsoft.com/office/drawing/2016/5/14/chartex" xmlns:mc="http://schemas.openxmlformats.org/markup-compatibility/2006" xmlns:aink="http://schemas.microsoft.com/office/drawing/2016/ink" xmlns:am3d="http://schemas.microsoft.com/office/drawing/2017/model3d" xmlns:o="urn:schemas-microsoft-com:office:office" xmlns:r="http://schemas.openxmlformats.org/officeDocument/2006/relationships" xmlns:m="http://schemas.openxmlformats.org/officeDocument/2006/math" xmlns:v="urn:schemas-microsoft-com:vml" xmlns:wp14="http://schemas.microsoft.com/office/word/2010/wordprocessingDrawing" xmlns:wp="http://schemas.openxmlformats.org/drawingml/2006/wordprocessingDrawing" xmlns:w10="urn:schemas-microsoft-com:office:word" xmlns:w="http://schemas.openxmlformats.org/wordprocessingml/2006/main" xmlns:w14="http://schemas.microsoft.com/office/word/2010/wordml" xmlns:w15="http://schemas.microsoft.com/office/word/2012/wordml" xmlns:w16cex="http://schemas.microsoft.com/office/word/2018/wordml/cex" xmlns:w16cid="http://schemas.microsoft.com/office/word/2016/wordml/cid" xmlns:w16="http://schemas.microsoft.com/office/word/2018/wordml" xmlns:w16sdtdh="http://schemas.microsoft.com/office/word/2020/wordml/sdtdatahash" xmlns:w16se="http://schemas.microsoft.com/office/word/2015/wordml/symex" xmlns:wpg="http://schemas.microsoft.com/office/word/2010/wordprocessingGroup" xmlns:wpi="http://schemas.microsoft.com/office/word/2010/wordprocessingInk" xmlns:wne="http://schemas.microsoft.com/office/word/2006/wordml" xmlns:wps="http://schemas.microsoft.com/office/word/2010/wordprocessingShape" mc:Ignorable="w14 w15 w16se w16cid w16 w16cex w16sdtdh wp14">
+  <w:sdt>
+    <w:sdtPr>
+      <w:id w:val="-1046830541"/>
+      <w:docPartObj>
+        <w:docPartGallery w:val="Page Numbers (Bottom of Page)"/>
+        <w:docPartUnique/>
+      </w:docPartObj>
+    </w:sdtPr>
+    <w:sdtContent>
+      <w:p>
+        <w:pPr>
+          <w:pStyle w:val="Rodap"/>
+        </w:pPr>
+        <w:r>
+          <w:fldChar w:fldCharType="begin"/>
+        </w:r>
+        <w:r>
+          <w:instrText>PAGE   \* MERGEFORMAT</w:instrText>
+        </w:r>
+        <w:r>
+          <w:fldChar w:fldCharType="separate"/>
+        </w:r>
+        <w:r>
+          <w:t>2</w:t>
+        </w:r>
+        <w:r>
+          <w:fldChar w:fldCharType="end"/>
+        </w:r>
+      </w:p>
+    </w:sdtContent>
+  </w:sdt>
+  <w:p>
+    <w:pPr>
+      <w:pStyle w:val="Rodap"/>
+    </w:pPr>
+  </w:p>
+</w:ftr>
+</file>
+
+<file path=word/footnotes.xml><?xml version="1.0" encoding="utf-8"?>
+<w:footnotes xmlns:wpc="http://schemas.microsoft.com/office/word/2010/wordprocessingCanvas" xmlns:cx="http://schemas.microsoft.com/office/drawing/2014/chartex" xmlns:cx1="http://schemas.microsoft.com/office/drawing/2015/9/8/chartex" xmlns:cx2="http://schemas.microsoft.com/office/drawing/2015/10/21/chartex" xmlns:cx3="http://schemas.microsoft.com/office/drawing/2016/5/9/chartex" xmlns:cx4="http://schemas.microsoft.com/office/drawing/2016/5/10/chartex" xmlns:cx5="http://schemas.microsoft.com/office/drawing/2016/5/11/chartex" xmlns:cx6="http://schemas.microsoft.com/office/drawing/2016/5/12/chartex" xmlns:cx7="http://schemas.microsoft.com/office/drawing/2016/5/13/chartex" xmlns:cx8="http://schemas.microsoft.com/office/drawing/2016/5/14/chartex" xmlns:mc="http://schemas.openxmlformats.org/markup-compatibility/2006" xmlns:aink="http://schemas.microsoft.com/office/drawing/2016/ink" xmlns:am3d="http://schemas.microsoft.com/office/drawing/2017/model3d" xmlns:o="urn:schemas-microsoft-com:office:office" xmlns:r="http://schemas.openxmlformats.org/officeDocument/2006/relationships" xmlns:m="http://schemas.openxmlformats.org/officeDocument/2006/math" xmlns:v="urn:schemas-microsoft-com:vml" xmlns:wp14="http://schemas.microsoft.com/office/word/2010/wordprocessingDrawing" xmlns:wp="http://schemas.openxmlformats.org/drawingml/2006/wordprocessingDrawing" xmlns:w10="urn:schemas-microsoft-com:office:word" xmlns:w="http://schemas.openxmlformats.org/wordprocessingml/2006/main" xmlns:w14="http://schemas.microsoft.com/office/word/2010/wordml" xmlns:w15="http://schemas.microsoft.com/office/word/2012/wordml" xmlns:w16cex="http://schemas.microsoft.com/office/word/2018/wordml/cex" xmlns:w16cid="http://schemas.microsoft.com/office/word/2016/wordml/cid" xmlns:w16="http://schemas.microsoft.com/office/word/2018/wordml" xmlns:w16sdtdh="http://schemas.microsoft.com/office/word/2020/wordml/sdtdatahash" xmlns:w16se="http://schemas.microsoft.com/office/word/2015/wordml/symex" xmlns:wpg="http://schemas.microsoft.com/office/word/2010/wordprocessingGroup" xmlns:wpi="http://schemas.microsoft.com/office/word/2010/wordprocessingInk" xmlns:wne="http://schemas.microsoft.com/office/word/2006/wordml" xmlns:wps="http://schemas.microsoft.com/office/word/2010/wordprocessingShape" mc:Ignorable="w14 w15 w16se w16cid w16 w16cex w16sdtdh wp14">
+  <w:footnote w:type="separator" w:id="-1">
+    <w:p>
+      <w:pPr>
+        <w:spacing w:after="0" w:line="240" w:lineRule="auto"/>
+      </w:pPr>
+      <w:r>
+        <w:separator/>
+      </w:r>
+    </w:p>
+  </w:footnote>
+  <w:footnote w:type="continuationSeparator" w:id="0">
+    <w:p>
+      <w:pPr>
+        <w:spacing w:after="0" w:line="240" w:lineRule="auto"/>
+      </w:pPr>
+      <w:r>
+        <w:continuationSeparator/>
+      </w:r>
+    </w:p>
+  </w:footnote>
+</w:footnotes>
+</file>
+
+<file path=word/header1.xml><?xml version="1.0" encoding="utf-8"?>
+<w:hdr xmlns:wpc="http://schemas.microsoft.com/office/word/2010/wordprocessingCanvas" xmlns:cx="http://schemas.microsoft.com/office/drawing/2014/chartex" xmlns:cx1="http://schemas.microsoft.com/office/drawing/2015/9/8/chartex" xmlns:cx2="http://schemas.microsoft.com/office/drawing/2015/10/21/chartex" xmlns:cx3="http://schemas.microsoft.com/office/drawing/2016/5/9/chartex" xmlns:cx4="http://schemas.microsoft.com/office/drawing/2016/5/10/chartex" xmlns:cx5="http://schemas.microsoft.com/office/drawing/2016/5/11/chartex" xmlns:cx6="http://schemas.microsoft.com/office/drawing/2016/5/12/chartex" xmlns:cx7="http://schemas.microsoft.com/office/drawing/2016/5/13/chartex" xmlns:cx8="http://schemas.microsoft.com/office/drawing/2016/5/14/chartex" xmlns:mc="http://schemas.openxmlformats.org/markup-compatibility/2006" xmlns:aink="http://schemas.microsoft.com/office/drawing/2016/ink" xmlns:am3d="http://schemas.microsoft.com/office/drawing/2017/model3d" xmlns:o="urn:schemas-microsoft-com:office:office" xmlns:r="http://schemas.openxmlformats.org/officeDocument/2006/relationships" xmlns:m="http://schemas.openxmlformats.org/officeDocument/2006/math" xmlns:v="urn:schemas-microsoft-com:vml" xmlns:wp14="http://schemas.microsoft.com/office/word/2010/wordprocessingDrawing" xmlns:wp="http://schemas.openxmlformats.org/drawingml/2006/wordprocessingDrawing" xmlns:w10="urn:schemas-microsoft-com:office:word" xmlns:w="http://schemas.openxmlformats.org/wordprocessingml/2006/main" xmlns:w14="http://schemas.microsoft.com/office/word/2010/wordml" xmlns:w15="http://schemas.microsoft.com/office/word/2012/wordml" xmlns:w16cex="http://schemas.microsoft.com/office/word/2018/wordml/cex" xmlns:w16cid="http://schemas.microsoft.com/office/word/2016/wordml/cid" xmlns:w16="http://schemas.microsoft.com/office/word/2018/wordml" xmlns:w16sdtdh="http://schemas.microsoft.com/office/word/2020/wordml/sdtdatahash" xmlns:w16se="http://schemas.microsoft.com/office/word/2015/wordml/symex" xmlns:wpg="http://schemas.microsoft.com/office/word/2010/wordprocessingGroup" xmlns:wpi="http://schemas.microsoft.com/office/word/2010/wordprocessingInk" xmlns:wne="http://schemas.microsoft.com/office/word/2006/wordml" xmlns:wps="http://schemas.microsoft.com/office/word/2010/wordprocessingShape" mc:Ignorable="w14 w15 w16se w16cid w16 w16cex w16sdtdh wp14">
+  <w:p>
+    <w:pPr>
+      <w:pStyle w:val="Cabealho"/>
+    </w:pPr>
+    <w:r>
+      <w:t>Libraryverse – Documentação REST</w:t>
+    </w:r>
+  </w:p>
+</w:hdr>
 </file>
 
 <file path=word/styles.xml><?xml version="1.0" encoding="utf-8"?>
@@ -2106,7 +2625,7 @@
     <w:lsdException w:name="Table Grid" w:uiPriority="39"/>
     <w:lsdException w:name="Table Theme" w:semiHidden="1" w:unhideWhenUsed="1"/>
     <w:lsdException w:name="Placeholder Text" w:semiHidden="1"/>
-    <w:lsdException w:name="No Spacing" w:uiPriority="1" w:qFormat="1"/>
+    <w:lsdException w:name="No Spacing" w:uiPriority="0" w:qFormat="1"/>
     <w:lsdException w:name="Light Shading" w:uiPriority="60"/>
     <w:lsdException w:name="Light List" w:uiPriority="61"/>
     <w:lsdException w:name="Light Grid" w:uiPriority="62"/>
@@ -2374,6 +2893,63 @@
       <w:lang w:eastAsia="pt-PT"/>
     </w:rPr>
   </w:style>
+  <w:style w:type="paragraph" w:styleId="SemEspaamento">
+    <w:name w:val="No Spacing"/>
+    <w:rsid w:val="00A51C02"/>
+    <w:pPr>
+      <w:suppressAutoHyphens/>
+      <w:autoSpaceDN w:val="0"/>
+      <w:spacing w:after="0" w:line="240" w:lineRule="auto"/>
+    </w:pPr>
+    <w:rPr>
+      <w:rFonts w:ascii="Calibri" w:eastAsia="Times New Roman" w:hAnsi="Calibri" w:cs="Times New Roman"/>
+      <w:lang w:eastAsia="pt-PT"/>
+    </w:rPr>
+  </w:style>
+  <w:style w:type="paragraph" w:styleId="Cabealho">
+    <w:name w:val="header"/>
+    <w:basedOn w:val="Normal"/>
+    <w:link w:val="CabealhoCarter"/>
+    <w:uiPriority w:val="99"/>
+    <w:unhideWhenUsed/>
+    <w:rsid w:val="00A51C02"/>
+    <w:pPr>
+      <w:tabs>
+        <w:tab w:val="center" w:pos="4252"/>
+        <w:tab w:val="right" w:pos="8504"/>
+      </w:tabs>
+      <w:spacing w:after="0" w:line="240" w:lineRule="auto"/>
+    </w:pPr>
+  </w:style>
+  <w:style w:type="character" w:customStyle="1" w:styleId="CabealhoCarter">
+    <w:name w:val="Cabeçalho Caráter"/>
+    <w:basedOn w:val="Tipodeletrapredefinidodopargrafo"/>
+    <w:link w:val="Cabealho"/>
+    <w:uiPriority w:val="99"/>
+    <w:rsid w:val="00A51C02"/>
+  </w:style>
+  <w:style w:type="paragraph" w:styleId="Rodap">
+    <w:name w:val="footer"/>
+    <w:basedOn w:val="Normal"/>
+    <w:link w:val="RodapCarter"/>
+    <w:uiPriority w:val="99"/>
+    <w:unhideWhenUsed/>
+    <w:rsid w:val="00A51C02"/>
+    <w:pPr>
+      <w:tabs>
+        <w:tab w:val="center" w:pos="4252"/>
+        <w:tab w:val="right" w:pos="8504"/>
+      </w:tabs>
+      <w:spacing w:after="0" w:line="240" w:lineRule="auto"/>
+    </w:pPr>
+  </w:style>
+  <w:style w:type="character" w:customStyle="1" w:styleId="RodapCarter">
+    <w:name w:val="Rodapé Caráter"/>
+    <w:basedOn w:val="Tipodeletrapredefinidodopargrafo"/>
+    <w:link w:val="Rodap"/>
+    <w:uiPriority w:val="99"/>
+    <w:rsid w:val="00A51C02"/>
+  </w:style>
 </w:styles>
 </file>
 
@@ -2636,4 +3212,16 @@
     </a:ext>
   </a:extLst>
 </a:theme>
+</file>
+
+<file path=customXml/item1.xml><?xml version="1.0" encoding="utf-8"?>
+<b:Sources xmlns:b="http://schemas.openxmlformats.org/officeDocument/2006/bibliography" xmlns="http://schemas.openxmlformats.org/officeDocument/2006/bibliography" SelectedStyle="\APASixthEditionOfficeOnline.xsl" StyleName="APA" Version="6"/>
+</file>
+
+<file path=customXml/itemProps1.xml><?xml version="1.0" encoding="utf-8"?>
+<ds:datastoreItem xmlns:ds="http://schemas.openxmlformats.org/officeDocument/2006/customXml" ds:itemID="{FDB9C6A1-911A-4C3E-9544-2F611949225E}">
+  <ds:schemaRefs>
+    <ds:schemaRef ds:uri="http://schemas.openxmlformats.org/officeDocument/2006/bibliography"/>
+  </ds:schemaRefs>
+</ds:datastoreItem>
 </file>